--- a/Дисциплины/Культура и этика академического письма/СРС/№15/Культ. и эт. академ. письма СРС №15 (Карманов А.А. РИСПji-м-23).docx
+++ b/Дисциплины/Культура и этика академического письма/СРС/№15/Культ. и эт. академ. письма СРС №15 (Карманов А.А. РИСПji-м-23).docx
@@ -108,14 +108,1024 @@
     </w:p>
     <w:p>
       <w:pPr>
+        <w:jc w:val="both"/>
+        <w:rPr>
+          <w:rFonts w:ascii="Times New Roman" w:hAnsi="Times New Roman"/>
+          <w:bCs/>
+          <w:sz w:val="24"/>
+          <w:szCs w:val="24"/>
+        </w:rPr>
+      </w:pPr>
+      <w:bookmarkStart w:id="1" w:name="_GoBack"/>
+      <w:r>
+        <w:rPr>
+          <w:rFonts w:ascii="Times New Roman" w:hAnsi="Times New Roman"/>
+          <w:bCs/>
+          <w:sz w:val="24"/>
+          <w:szCs w:val="24"/>
+        </w:rPr>
+        <w:t xml:space="preserve">В </w:t>
+      </w:r>
+      <w:r>
+        <w:rPr>
+          <w:rFonts w:ascii="Times New Roman" w:hAnsi="Times New Roman"/>
+          <w:bCs/>
+          <w:sz w:val="24"/>
+          <w:szCs w:val="24"/>
+        </w:rPr>
+        <w:t>современном</w:t>
+      </w:r>
+      <w:r>
+        <w:rPr>
+          <w:rFonts w:ascii="Times New Roman" w:hAnsi="Times New Roman"/>
+          <w:bCs/>
+          <w:sz w:val="24"/>
+          <w:szCs w:val="24"/>
+        </w:rPr>
+        <w:t xml:space="preserve"> обществе </w:t>
+      </w:r>
+      <w:r>
+        <w:rPr>
+          <w:rFonts w:ascii="Times New Roman" w:hAnsi="Times New Roman"/>
+          <w:bCs/>
+          <w:sz w:val="24"/>
+          <w:szCs w:val="24"/>
+        </w:rPr>
+        <w:t>бытует</w:t>
+      </w:r>
+      <w:r>
+        <w:rPr>
+          <w:rFonts w:ascii="Times New Roman" w:hAnsi="Times New Roman"/>
+          <w:bCs/>
+          <w:sz w:val="24"/>
+          <w:szCs w:val="24"/>
+        </w:rPr>
+        <w:t xml:space="preserve"> распространенное убеждение</w:t>
+      </w:r>
+      <w:r>
+        <w:rPr>
+          <w:rFonts w:ascii="Times New Roman" w:hAnsi="Times New Roman"/>
+          <w:bCs/>
+          <w:sz w:val="24"/>
+          <w:szCs w:val="24"/>
+        </w:rPr>
+        <w:t xml:space="preserve"> о том</w:t>
+      </w:r>
+      <w:r>
+        <w:rPr>
+          <w:rFonts w:ascii="Times New Roman" w:hAnsi="Times New Roman"/>
+          <w:bCs/>
+          <w:sz w:val="24"/>
+          <w:szCs w:val="24"/>
+        </w:rPr>
+        <w:t>, что успех определяется материальным</w:t>
+      </w:r>
+      <w:r>
+        <w:rPr>
+          <w:rFonts w:ascii="Times New Roman" w:hAnsi="Times New Roman"/>
+          <w:bCs/>
+          <w:sz w:val="24"/>
+          <w:szCs w:val="24"/>
+        </w:rPr>
+        <w:t>и</w:t>
+      </w:r>
+      <w:r>
+        <w:rPr>
+          <w:rFonts w:ascii="Times New Roman" w:hAnsi="Times New Roman"/>
+          <w:bCs/>
+          <w:sz w:val="24"/>
+          <w:szCs w:val="24"/>
+        </w:rPr>
+        <w:t xml:space="preserve"> достижениями. Люди часто оценивают свой успех и успех других по количеству денег на счету,</w:t>
+      </w:r>
+      <w:r>
+        <w:rPr>
+          <w:rFonts w:ascii="Times New Roman" w:hAnsi="Times New Roman"/>
+          <w:bCs/>
+          <w:sz w:val="24"/>
+          <w:szCs w:val="24"/>
+        </w:rPr>
+        <w:t xml:space="preserve"> наличию недвижимого имущества</w:t>
+      </w:r>
+      <w:r>
+        <w:rPr>
+          <w:rFonts w:ascii="Times New Roman" w:hAnsi="Times New Roman"/>
+          <w:bCs/>
+          <w:sz w:val="24"/>
+          <w:szCs w:val="24"/>
+        </w:rPr>
+        <w:t xml:space="preserve"> и </w:t>
+      </w:r>
+      <w:r>
+        <w:rPr>
+          <w:rFonts w:ascii="Times New Roman" w:hAnsi="Times New Roman"/>
+          <w:bCs/>
+          <w:sz w:val="24"/>
+          <w:szCs w:val="24"/>
+        </w:rPr>
+        <w:t xml:space="preserve">прочим </w:t>
+      </w:r>
+      <w:r>
+        <w:rPr>
+          <w:rFonts w:ascii="Times New Roman" w:hAnsi="Times New Roman"/>
+          <w:bCs/>
+          <w:sz w:val="24"/>
+          <w:szCs w:val="24"/>
+        </w:rPr>
+        <w:t>показателям</w:t>
+      </w:r>
+      <w:r>
+        <w:rPr>
+          <w:rFonts w:ascii="Times New Roman" w:hAnsi="Times New Roman"/>
+          <w:bCs/>
+          <w:sz w:val="24"/>
+          <w:szCs w:val="24"/>
+        </w:rPr>
+        <w:t xml:space="preserve"> престижности</w:t>
+      </w:r>
+      <w:r>
+        <w:rPr>
+          <w:rFonts w:ascii="Times New Roman" w:hAnsi="Times New Roman"/>
+          <w:bCs/>
+          <w:sz w:val="24"/>
+          <w:szCs w:val="24"/>
+        </w:rPr>
+        <w:t xml:space="preserve">. </w:t>
+      </w:r>
+      <w:r>
+        <w:rPr>
+          <w:rFonts w:ascii="Times New Roman" w:hAnsi="Times New Roman"/>
+          <w:bCs/>
+          <w:sz w:val="24"/>
+          <w:szCs w:val="24"/>
+        </w:rPr>
+        <w:t>Т</w:t>
+      </w:r>
+      <w:r>
+        <w:rPr>
+          <w:rFonts w:ascii="Times New Roman" w:hAnsi="Times New Roman"/>
+          <w:bCs/>
+          <w:sz w:val="24"/>
+          <w:szCs w:val="24"/>
+        </w:rPr>
+        <w:t xml:space="preserve">акое узкое определение успеха может быть ошибочным, так как </w:t>
+      </w:r>
+      <w:r>
+        <w:rPr>
+          <w:rFonts w:ascii="Times New Roman" w:hAnsi="Times New Roman"/>
+          <w:bCs/>
+          <w:sz w:val="24"/>
+          <w:szCs w:val="24"/>
+        </w:rPr>
+        <w:t>оно</w:t>
+      </w:r>
+      <w:r>
+        <w:rPr>
+          <w:rFonts w:ascii="Times New Roman" w:hAnsi="Times New Roman"/>
+          <w:bCs/>
+          <w:sz w:val="24"/>
+          <w:szCs w:val="24"/>
+        </w:rPr>
+        <w:t xml:space="preserve"> не отражает всего многообразия человеческих ценностей и аспектов жизни.</w:t>
+      </w:r>
+    </w:p>
+    <w:p>
+      <w:pPr>
+        <w:jc w:val="both"/>
+        <w:rPr>
+          <w:rFonts w:ascii="Times New Roman" w:hAnsi="Times New Roman"/>
+          <w:bCs/>
+          <w:sz w:val="24"/>
+          <w:szCs w:val="24"/>
+        </w:rPr>
+      </w:pPr>
+      <w:r>
+        <w:rPr>
+          <w:rFonts w:ascii="Times New Roman" w:hAnsi="Times New Roman"/>
+          <w:bCs/>
+          <w:sz w:val="24"/>
+          <w:szCs w:val="24"/>
+        </w:rPr>
+        <w:t xml:space="preserve">Я считаю, что успех не ограничивается материальным богатством, </w:t>
+      </w:r>
+      <w:r>
+        <w:rPr>
+          <w:rFonts w:ascii="Times New Roman" w:hAnsi="Times New Roman"/>
+          <w:bCs/>
+          <w:sz w:val="24"/>
+          <w:szCs w:val="24"/>
+        </w:rPr>
+        <w:t>он</w:t>
+      </w:r>
+      <w:r>
+        <w:rPr>
+          <w:rFonts w:ascii="Times New Roman" w:hAnsi="Times New Roman"/>
+          <w:bCs/>
+          <w:sz w:val="24"/>
+          <w:szCs w:val="24"/>
+        </w:rPr>
+        <w:t xml:space="preserve"> должен быть понимаем в более широком контексте, включающем духовн</w:t>
+      </w:r>
+      <w:r>
+        <w:rPr>
+          <w:rFonts w:ascii="Times New Roman" w:hAnsi="Times New Roman"/>
+          <w:bCs/>
+          <w:sz w:val="24"/>
+          <w:szCs w:val="24"/>
+        </w:rPr>
+        <w:t>ое</w:t>
+      </w:r>
+      <w:r>
+        <w:rPr>
+          <w:rFonts w:ascii="Times New Roman" w:hAnsi="Times New Roman"/>
+          <w:bCs/>
+          <w:sz w:val="24"/>
+          <w:szCs w:val="24"/>
+        </w:rPr>
+        <w:t xml:space="preserve"> и эмоциональн</w:t>
+      </w:r>
+      <w:r>
+        <w:rPr>
+          <w:rFonts w:ascii="Times New Roman" w:hAnsi="Times New Roman"/>
+          <w:bCs/>
+          <w:sz w:val="24"/>
+          <w:szCs w:val="24"/>
+        </w:rPr>
+        <w:t>ое</w:t>
+      </w:r>
+      <w:r>
+        <w:rPr>
+          <w:rFonts w:ascii="Times New Roman" w:hAnsi="Times New Roman"/>
+          <w:bCs/>
+          <w:sz w:val="24"/>
+          <w:szCs w:val="24"/>
+        </w:rPr>
+        <w:t xml:space="preserve"> благополучи</w:t>
+      </w:r>
+      <w:r>
+        <w:rPr>
+          <w:rFonts w:ascii="Times New Roman" w:hAnsi="Times New Roman"/>
+          <w:bCs/>
+          <w:sz w:val="24"/>
+          <w:szCs w:val="24"/>
+        </w:rPr>
+        <w:t>е</w:t>
+      </w:r>
+      <w:r>
+        <w:rPr>
+          <w:rFonts w:ascii="Times New Roman" w:hAnsi="Times New Roman"/>
+          <w:bCs/>
+          <w:sz w:val="24"/>
+          <w:szCs w:val="24"/>
+        </w:rPr>
+        <w:t xml:space="preserve">. </w:t>
+      </w:r>
+      <w:r>
+        <w:rPr>
+          <w:rFonts w:ascii="Times New Roman" w:hAnsi="Times New Roman"/>
+          <w:bCs/>
+          <w:sz w:val="24"/>
+          <w:szCs w:val="24"/>
+        </w:rPr>
+        <w:t>Материальное б</w:t>
+      </w:r>
+      <w:r>
+        <w:rPr>
+          <w:rFonts w:ascii="Times New Roman" w:hAnsi="Times New Roman"/>
+          <w:bCs/>
+          <w:sz w:val="24"/>
+          <w:szCs w:val="24"/>
+        </w:rPr>
+        <w:t xml:space="preserve">огатство </w:t>
+      </w:r>
+      <w:r>
+        <w:rPr>
+          <w:rFonts w:ascii="Times New Roman" w:hAnsi="Times New Roman"/>
+          <w:bCs/>
+          <w:sz w:val="24"/>
+          <w:szCs w:val="24"/>
+        </w:rPr>
+        <w:t>–</w:t>
+      </w:r>
+      <w:r>
+        <w:rPr>
+          <w:rFonts w:ascii="Times New Roman" w:hAnsi="Times New Roman"/>
+          <w:bCs/>
+          <w:sz w:val="24"/>
+          <w:szCs w:val="24"/>
+        </w:rPr>
+        <w:t xml:space="preserve"> </w:t>
+      </w:r>
+      <w:r>
+        <w:rPr>
+          <w:rFonts w:ascii="Times New Roman" w:hAnsi="Times New Roman"/>
+          <w:bCs/>
+          <w:sz w:val="24"/>
+          <w:szCs w:val="24"/>
+        </w:rPr>
+        <w:t>всего лишь</w:t>
+      </w:r>
+      <w:r>
+        <w:rPr>
+          <w:rFonts w:ascii="Times New Roman" w:hAnsi="Times New Roman"/>
+          <w:bCs/>
+          <w:sz w:val="24"/>
+          <w:szCs w:val="24"/>
+        </w:rPr>
+        <w:t xml:space="preserve"> один из показателей успеха, и он</w:t>
+      </w:r>
+      <w:r>
+        <w:rPr>
+          <w:rFonts w:ascii="Times New Roman" w:hAnsi="Times New Roman"/>
+          <w:bCs/>
+          <w:sz w:val="24"/>
+          <w:szCs w:val="24"/>
+        </w:rPr>
+        <w:t>о</w:t>
+      </w:r>
+      <w:r>
+        <w:rPr>
+          <w:rFonts w:ascii="Times New Roman" w:hAnsi="Times New Roman"/>
+          <w:bCs/>
+          <w:sz w:val="24"/>
+          <w:szCs w:val="24"/>
+        </w:rPr>
+        <w:t xml:space="preserve"> не </w:t>
+      </w:r>
+      <w:r>
+        <w:rPr>
+          <w:rFonts w:ascii="Times New Roman" w:hAnsi="Times New Roman"/>
+          <w:bCs/>
+          <w:sz w:val="24"/>
+          <w:szCs w:val="24"/>
+        </w:rPr>
+        <w:t>должно использоваться</w:t>
+      </w:r>
+      <w:r>
+        <w:rPr>
+          <w:rFonts w:ascii="Times New Roman" w:hAnsi="Times New Roman"/>
+          <w:bCs/>
+          <w:sz w:val="24"/>
+          <w:szCs w:val="24"/>
+        </w:rPr>
+        <w:t xml:space="preserve"> в качестве единственного </w:t>
+      </w:r>
+      <w:r>
+        <w:rPr>
+          <w:rFonts w:ascii="Times New Roman" w:hAnsi="Times New Roman"/>
+          <w:bCs/>
+          <w:sz w:val="24"/>
+          <w:szCs w:val="24"/>
+        </w:rPr>
+        <w:t>средства</w:t>
+      </w:r>
+      <w:r>
+        <w:rPr>
+          <w:rFonts w:ascii="Times New Roman" w:hAnsi="Times New Roman"/>
+          <w:bCs/>
+          <w:sz w:val="24"/>
+          <w:szCs w:val="24"/>
+        </w:rPr>
+        <w:t xml:space="preserve"> для измерения человеческ</w:t>
+      </w:r>
+      <w:r>
+        <w:rPr>
+          <w:rFonts w:ascii="Times New Roman" w:hAnsi="Times New Roman"/>
+          <w:bCs/>
+          <w:sz w:val="24"/>
+          <w:szCs w:val="24"/>
+        </w:rPr>
+        <w:t>их достижений</w:t>
+      </w:r>
+      <w:r>
+        <w:rPr>
+          <w:rFonts w:ascii="Times New Roman" w:hAnsi="Times New Roman"/>
+          <w:bCs/>
+          <w:sz w:val="24"/>
+          <w:szCs w:val="24"/>
+        </w:rPr>
+        <w:t>.</w:t>
+      </w:r>
+    </w:p>
+    <w:p>
+      <w:pPr>
+        <w:jc w:val="both"/>
+        <w:rPr>
+          <w:rFonts w:ascii="Times New Roman" w:hAnsi="Times New Roman"/>
+          <w:bCs/>
+          <w:sz w:val="24"/>
+          <w:szCs w:val="24"/>
+        </w:rPr>
+      </w:pPr>
+      <w:r>
+        <w:rPr>
+          <w:rFonts w:ascii="Times New Roman" w:hAnsi="Times New Roman"/>
+          <w:bCs/>
+          <w:sz w:val="24"/>
+          <w:szCs w:val="24"/>
+        </w:rPr>
+        <w:t>М</w:t>
+      </w:r>
+      <w:r>
+        <w:rPr>
+          <w:rFonts w:ascii="Times New Roman" w:hAnsi="Times New Roman"/>
+          <w:bCs/>
+          <w:sz w:val="24"/>
+          <w:szCs w:val="24"/>
+        </w:rPr>
+        <w:t xml:space="preserve">атериальные богатства, хотя и важны в </w:t>
+      </w:r>
+      <w:r>
+        <w:rPr>
+          <w:rFonts w:ascii="Times New Roman" w:hAnsi="Times New Roman"/>
+          <w:bCs/>
+          <w:sz w:val="24"/>
+          <w:szCs w:val="24"/>
+        </w:rPr>
+        <w:t>любой</w:t>
+      </w:r>
+      <w:r>
+        <w:rPr>
+          <w:rFonts w:ascii="Times New Roman" w:hAnsi="Times New Roman"/>
+          <w:bCs/>
+          <w:sz w:val="24"/>
+          <w:szCs w:val="24"/>
+        </w:rPr>
+        <w:t xml:space="preserve"> </w:t>
+      </w:r>
+      <w:r>
+        <w:rPr>
+          <w:rFonts w:ascii="Times New Roman" w:hAnsi="Times New Roman"/>
+          <w:bCs/>
+          <w:sz w:val="24"/>
+          <w:szCs w:val="24"/>
+        </w:rPr>
+        <w:t>социально-</w:t>
+      </w:r>
+      <w:r>
+        <w:rPr>
+          <w:rFonts w:ascii="Times New Roman" w:hAnsi="Times New Roman"/>
+          <w:bCs/>
+          <w:sz w:val="24"/>
+          <w:szCs w:val="24"/>
+        </w:rPr>
+        <w:t xml:space="preserve">экономической системе, </w:t>
+      </w:r>
+      <w:r>
+        <w:rPr>
+          <w:rFonts w:ascii="Times New Roman" w:hAnsi="Times New Roman"/>
+          <w:bCs/>
+          <w:sz w:val="24"/>
+          <w:szCs w:val="24"/>
+        </w:rPr>
+        <w:t xml:space="preserve">но </w:t>
+      </w:r>
+      <w:r>
+        <w:rPr>
+          <w:rFonts w:ascii="Times New Roman" w:hAnsi="Times New Roman"/>
+          <w:bCs/>
+          <w:sz w:val="24"/>
+          <w:szCs w:val="24"/>
+        </w:rPr>
+        <w:t xml:space="preserve">не всегда являются показателем настоящего успеха. </w:t>
+      </w:r>
+      <w:r>
+        <w:rPr>
+          <w:rFonts w:ascii="Times New Roman" w:hAnsi="Times New Roman"/>
+          <w:bCs/>
+          <w:sz w:val="24"/>
+          <w:szCs w:val="24"/>
+        </w:rPr>
+        <w:t xml:space="preserve">Богатство не может гарантировать счастье и удовлетворение </w:t>
+      </w:r>
+      <w:r>
+        <w:rPr>
+          <w:rFonts w:ascii="Times New Roman" w:hAnsi="Times New Roman"/>
+          <w:bCs/>
+          <w:sz w:val="24"/>
+          <w:szCs w:val="24"/>
+        </w:rPr>
+        <w:t>жизнью</w:t>
+      </w:r>
+      <w:r>
+        <w:rPr>
+          <w:rFonts w:ascii="Times New Roman" w:hAnsi="Times New Roman"/>
+          <w:bCs/>
+          <w:sz w:val="24"/>
+          <w:szCs w:val="24"/>
+        </w:rPr>
+        <w:t>. Деньги могут обеспечить материальные блага, но не могут заменить здоровье, любовь, уважение и моральную удовлетворенность</w:t>
+      </w:r>
+      <w:r>
+        <w:rPr>
+          <w:rFonts w:ascii="Times New Roman" w:hAnsi="Times New Roman"/>
+          <w:bCs/>
+          <w:sz w:val="24"/>
+          <w:szCs w:val="24"/>
+        </w:rPr>
+        <w:t xml:space="preserve"> достигнутым статусом</w:t>
+      </w:r>
+      <w:r>
+        <w:rPr>
+          <w:rFonts w:ascii="Times New Roman" w:hAnsi="Times New Roman"/>
+          <w:bCs/>
+          <w:sz w:val="24"/>
+          <w:szCs w:val="24"/>
+        </w:rPr>
+        <w:t>.</w:t>
+      </w:r>
+    </w:p>
+    <w:p>
+      <w:pPr>
+        <w:jc w:val="both"/>
+        <w:rPr>
+          <w:rFonts w:ascii="Times New Roman" w:hAnsi="Times New Roman"/>
+          <w:bCs/>
+          <w:sz w:val="24"/>
+          <w:szCs w:val="24"/>
+        </w:rPr>
+      </w:pPr>
+      <w:r>
+        <w:rPr>
+          <w:rFonts w:ascii="Times New Roman" w:hAnsi="Times New Roman"/>
+          <w:bCs/>
+          <w:sz w:val="24"/>
+          <w:szCs w:val="24"/>
+        </w:rPr>
+        <w:t xml:space="preserve">Богатство может привести к дополнительным проблемам и стрессу. Высокий уровень богатства </w:t>
+      </w:r>
+      <w:r>
+        <w:rPr>
+          <w:rFonts w:ascii="Times New Roman" w:hAnsi="Times New Roman"/>
+          <w:bCs/>
+          <w:sz w:val="24"/>
+          <w:szCs w:val="24"/>
+        </w:rPr>
+        <w:t>нередко порождает завышенные</w:t>
+      </w:r>
+      <w:r>
+        <w:rPr>
+          <w:rFonts w:ascii="Times New Roman" w:hAnsi="Times New Roman"/>
+          <w:bCs/>
+          <w:sz w:val="24"/>
+          <w:szCs w:val="24"/>
+        </w:rPr>
+        <w:t xml:space="preserve"> ожидания со стороны общества, друзей и семьи, а также может привести к более высокому уровню ответственности и </w:t>
+      </w:r>
+      <w:r>
+        <w:rPr>
+          <w:rFonts w:ascii="Times New Roman" w:hAnsi="Times New Roman"/>
+          <w:bCs/>
+          <w:sz w:val="24"/>
+          <w:szCs w:val="24"/>
+        </w:rPr>
+        <w:t>страху</w:t>
+      </w:r>
+      <w:r>
+        <w:rPr>
+          <w:rFonts w:ascii="Times New Roman" w:hAnsi="Times New Roman"/>
+          <w:bCs/>
+          <w:sz w:val="24"/>
+          <w:szCs w:val="24"/>
+        </w:rPr>
+        <w:t xml:space="preserve"> потерять все нажитое.</w:t>
+      </w:r>
+      <w:r>
+        <w:rPr>
+          <w:rFonts w:ascii="Times New Roman" w:hAnsi="Times New Roman"/>
+          <w:bCs/>
+          <w:sz w:val="24"/>
+          <w:szCs w:val="24"/>
+        </w:rPr>
+        <w:t xml:space="preserve"> </w:t>
+      </w:r>
+      <w:r>
+        <w:rPr>
+          <w:rFonts w:ascii="Times New Roman" w:hAnsi="Times New Roman"/>
+          <w:bCs/>
+          <w:sz w:val="24"/>
+          <w:szCs w:val="24"/>
+        </w:rPr>
+        <w:t xml:space="preserve">Кроме того, материальное богатство не гарантирует </w:t>
+      </w:r>
+      <w:r>
+        <w:rPr>
+          <w:rFonts w:ascii="Times New Roman" w:hAnsi="Times New Roman"/>
+          <w:bCs/>
+          <w:sz w:val="24"/>
+          <w:szCs w:val="24"/>
+        </w:rPr>
+        <w:t xml:space="preserve">ощущения </w:t>
+      </w:r>
+      <w:r>
+        <w:rPr>
+          <w:rFonts w:ascii="Times New Roman" w:hAnsi="Times New Roman"/>
+          <w:bCs/>
+          <w:sz w:val="24"/>
+          <w:szCs w:val="24"/>
+        </w:rPr>
+        <w:t>счастья и удовлетворенности жизнью.</w:t>
+      </w:r>
+    </w:p>
+    <w:p>
+      <w:pPr>
+        <w:jc w:val="both"/>
+        <w:rPr>
+          <w:rFonts w:ascii="Times New Roman" w:hAnsi="Times New Roman"/>
+          <w:bCs/>
+          <w:sz w:val="24"/>
+          <w:szCs w:val="24"/>
+        </w:rPr>
+      </w:pPr>
+      <w:r>
+        <w:rPr>
+          <w:rFonts w:ascii="Times New Roman" w:hAnsi="Times New Roman"/>
+          <w:bCs/>
+          <w:sz w:val="24"/>
+          <w:szCs w:val="24"/>
+        </w:rPr>
+        <w:t>Ч</w:t>
+      </w:r>
+      <w:r>
+        <w:rPr>
+          <w:rFonts w:ascii="Times New Roman" w:hAnsi="Times New Roman"/>
+          <w:bCs/>
+          <w:sz w:val="24"/>
+          <w:szCs w:val="24"/>
+        </w:rPr>
+        <w:t xml:space="preserve">еловек, </w:t>
+      </w:r>
+      <w:r>
+        <w:rPr>
+          <w:rFonts w:ascii="Times New Roman" w:hAnsi="Times New Roman"/>
+          <w:bCs/>
+          <w:sz w:val="24"/>
+          <w:szCs w:val="24"/>
+        </w:rPr>
+        <w:t>обладающий</w:t>
+      </w:r>
+      <w:r>
+        <w:rPr>
+          <w:rFonts w:ascii="Times New Roman" w:hAnsi="Times New Roman"/>
+          <w:bCs/>
+          <w:sz w:val="24"/>
+          <w:szCs w:val="24"/>
+        </w:rPr>
+        <w:t xml:space="preserve"> духовн</w:t>
+      </w:r>
+      <w:r>
+        <w:rPr>
+          <w:rFonts w:ascii="Times New Roman" w:hAnsi="Times New Roman"/>
+          <w:bCs/>
+          <w:sz w:val="24"/>
+          <w:szCs w:val="24"/>
+        </w:rPr>
+        <w:t>ой</w:t>
+      </w:r>
+      <w:r>
+        <w:rPr>
+          <w:rFonts w:ascii="Times New Roman" w:hAnsi="Times New Roman"/>
+          <w:bCs/>
+          <w:sz w:val="24"/>
+          <w:szCs w:val="24"/>
+        </w:rPr>
+        <w:t xml:space="preserve"> и эмоциональн</w:t>
+      </w:r>
+      <w:r>
+        <w:rPr>
+          <w:rFonts w:ascii="Times New Roman" w:hAnsi="Times New Roman"/>
+          <w:bCs/>
+          <w:sz w:val="24"/>
+          <w:szCs w:val="24"/>
+        </w:rPr>
+        <w:t>ой</w:t>
+      </w:r>
+      <w:r>
+        <w:rPr>
+          <w:rFonts w:ascii="Times New Roman" w:hAnsi="Times New Roman"/>
+          <w:bCs/>
+          <w:sz w:val="24"/>
+          <w:szCs w:val="24"/>
+        </w:rPr>
+        <w:t xml:space="preserve"> составляющ</w:t>
+      </w:r>
+      <w:r>
+        <w:rPr>
+          <w:rFonts w:ascii="Times New Roman" w:hAnsi="Times New Roman"/>
+          <w:bCs/>
+          <w:sz w:val="24"/>
+          <w:szCs w:val="24"/>
+        </w:rPr>
+        <w:t>ими</w:t>
+      </w:r>
+      <w:r>
+        <w:rPr>
+          <w:rFonts w:ascii="Times New Roman" w:hAnsi="Times New Roman"/>
+          <w:bCs/>
+          <w:sz w:val="24"/>
+          <w:szCs w:val="24"/>
+        </w:rPr>
+        <w:t xml:space="preserve"> успеха, может быть </w:t>
+      </w:r>
+      <w:r>
+        <w:rPr>
+          <w:rFonts w:ascii="Times New Roman" w:hAnsi="Times New Roman"/>
+          <w:bCs/>
+          <w:sz w:val="24"/>
+          <w:szCs w:val="24"/>
+        </w:rPr>
+        <w:t>счастливее обладающего только материальными ценностями</w:t>
+      </w:r>
+      <w:r>
+        <w:rPr>
+          <w:rFonts w:ascii="Times New Roman" w:hAnsi="Times New Roman"/>
+          <w:bCs/>
+          <w:sz w:val="24"/>
+          <w:szCs w:val="24"/>
+        </w:rPr>
+        <w:t xml:space="preserve">. Духовный успех может быть </w:t>
+      </w:r>
+      <w:r>
+        <w:rPr>
+          <w:rFonts w:ascii="Times New Roman" w:hAnsi="Times New Roman"/>
+          <w:bCs/>
+          <w:sz w:val="24"/>
+          <w:szCs w:val="24"/>
+        </w:rPr>
+        <w:t>оценён</w:t>
+      </w:r>
+      <w:r>
+        <w:rPr>
+          <w:rFonts w:ascii="Times New Roman" w:hAnsi="Times New Roman"/>
+          <w:bCs/>
+          <w:sz w:val="24"/>
+          <w:szCs w:val="24"/>
+        </w:rPr>
+        <w:t xml:space="preserve"> </w:t>
+      </w:r>
+      <w:r>
+        <w:rPr>
+          <w:rFonts w:ascii="Times New Roman" w:hAnsi="Times New Roman"/>
+          <w:bCs/>
+          <w:sz w:val="24"/>
+          <w:szCs w:val="24"/>
+        </w:rPr>
+        <w:t>степенью</w:t>
+      </w:r>
+      <w:r>
+        <w:rPr>
+          <w:rFonts w:ascii="Times New Roman" w:hAnsi="Times New Roman"/>
+          <w:bCs/>
+          <w:sz w:val="24"/>
+          <w:szCs w:val="24"/>
+        </w:rPr>
+        <w:t xml:space="preserve"> удовлетворенности жизнью, чувством </w:t>
+      </w:r>
+      <w:r>
+        <w:rPr>
+          <w:rFonts w:ascii="Times New Roman" w:hAnsi="Times New Roman"/>
+          <w:bCs/>
+          <w:sz w:val="24"/>
+          <w:szCs w:val="24"/>
+        </w:rPr>
+        <w:t>наполненности жизни смыслом</w:t>
+      </w:r>
+      <w:r>
+        <w:rPr>
+          <w:rFonts w:ascii="Times New Roman" w:hAnsi="Times New Roman"/>
+          <w:bCs/>
+          <w:sz w:val="24"/>
+          <w:szCs w:val="24"/>
+        </w:rPr>
+        <w:t>, а также посредством отношений, которые мы развиваем с другими людьми и миром вокруг нас.</w:t>
+      </w:r>
+    </w:p>
+    <w:p>
+      <w:pPr>
+        <w:jc w:val="both"/>
         <w:rPr>
           <w:rFonts w:ascii="Times New Roman" w:hAnsi="Times New Roman" w:cs="Times New Roman"/>
           <w:sz w:val="24"/>
           <w:szCs w:val="24"/>
         </w:rPr>
       </w:pPr>
-      <w:bookmarkStart w:id="1" w:name="_GoBack"/>
+      <w:r>
+        <w:rPr>
+          <w:rFonts w:ascii="Times New Roman" w:hAnsi="Times New Roman"/>
+          <w:bCs/>
+          <w:sz w:val="24"/>
+          <w:szCs w:val="24"/>
+        </w:rPr>
+        <w:t>Убеждён, что ключом</w:t>
+      </w:r>
+      <w:r>
+        <w:rPr>
+          <w:rFonts w:ascii="Times New Roman" w:hAnsi="Times New Roman"/>
+          <w:bCs/>
+          <w:sz w:val="24"/>
+          <w:szCs w:val="24"/>
+        </w:rPr>
+        <w:t xml:space="preserve"> к настоящему успеху</w:t>
+      </w:r>
+      <w:r>
+        <w:rPr>
+          <w:rFonts w:ascii="Times New Roman" w:hAnsi="Times New Roman"/>
+          <w:bCs/>
+          <w:sz w:val="24"/>
+          <w:szCs w:val="24"/>
+        </w:rPr>
+        <w:t xml:space="preserve"> является</w:t>
+      </w:r>
+      <w:r>
+        <w:rPr>
+          <w:rFonts w:ascii="Times New Roman" w:hAnsi="Times New Roman"/>
+          <w:bCs/>
+          <w:sz w:val="24"/>
+          <w:szCs w:val="24"/>
+        </w:rPr>
+        <w:t xml:space="preserve"> баланс между материальным и духовным достатком. Материальное богатство </w:t>
+      </w:r>
+      <w:r>
+        <w:rPr>
+          <w:rFonts w:ascii="Times New Roman" w:hAnsi="Times New Roman"/>
+          <w:bCs/>
+          <w:sz w:val="24"/>
+          <w:szCs w:val="24"/>
+        </w:rPr>
+        <w:t>должно</w:t>
+      </w:r>
+      <w:r>
+        <w:rPr>
+          <w:rFonts w:ascii="Times New Roman" w:hAnsi="Times New Roman"/>
+          <w:bCs/>
+          <w:sz w:val="24"/>
+          <w:szCs w:val="24"/>
+        </w:rPr>
+        <w:t xml:space="preserve"> быть важным аспектом в жизни, но не должно </w:t>
+      </w:r>
+      <w:r>
+        <w:rPr>
+          <w:rFonts w:ascii="Times New Roman" w:hAnsi="Times New Roman"/>
+          <w:bCs/>
+          <w:sz w:val="24"/>
+          <w:szCs w:val="24"/>
+        </w:rPr>
+        <w:t xml:space="preserve">становиться </w:t>
+      </w:r>
+      <w:r>
+        <w:rPr>
+          <w:rFonts w:ascii="Times New Roman" w:hAnsi="Times New Roman"/>
+          <w:bCs/>
+          <w:sz w:val="24"/>
+          <w:szCs w:val="24"/>
+        </w:rPr>
+        <w:t>определяющей</w:t>
+      </w:r>
+      <w:r>
+        <w:rPr>
+          <w:rFonts w:ascii="Times New Roman" w:hAnsi="Times New Roman"/>
+          <w:bCs/>
+          <w:sz w:val="24"/>
+          <w:szCs w:val="24"/>
+        </w:rPr>
+        <w:t xml:space="preserve"> самоцелью</w:t>
+      </w:r>
+      <w:r>
+        <w:rPr>
+          <w:rFonts w:ascii="Times New Roman" w:hAnsi="Times New Roman"/>
+          <w:bCs/>
+          <w:sz w:val="24"/>
+          <w:szCs w:val="24"/>
+        </w:rPr>
+        <w:t xml:space="preserve">. </w:t>
+      </w:r>
+      <w:r>
+        <w:rPr>
+          <w:rFonts w:ascii="Times New Roman" w:hAnsi="Times New Roman"/>
+          <w:bCs/>
+          <w:sz w:val="24"/>
+          <w:szCs w:val="24"/>
+        </w:rPr>
+        <w:t>Именно совокупность материальной, д</w:t>
+      </w:r>
+      <w:r>
+        <w:rPr>
+          <w:rFonts w:ascii="Times New Roman" w:hAnsi="Times New Roman"/>
+          <w:bCs/>
+          <w:sz w:val="24"/>
+          <w:szCs w:val="24"/>
+        </w:rPr>
+        <w:t>уховн</w:t>
+      </w:r>
+      <w:r>
+        <w:rPr>
+          <w:rFonts w:ascii="Times New Roman" w:hAnsi="Times New Roman"/>
+          <w:bCs/>
+          <w:sz w:val="24"/>
+          <w:szCs w:val="24"/>
+        </w:rPr>
+        <w:t>ой</w:t>
+      </w:r>
+      <w:r>
+        <w:rPr>
+          <w:rFonts w:ascii="Times New Roman" w:hAnsi="Times New Roman"/>
+          <w:bCs/>
+          <w:sz w:val="24"/>
+          <w:szCs w:val="24"/>
+        </w:rPr>
+        <w:t xml:space="preserve"> и эмоциональн</w:t>
+      </w:r>
+      <w:r>
+        <w:rPr>
+          <w:rFonts w:ascii="Times New Roman" w:hAnsi="Times New Roman"/>
+          <w:bCs/>
+          <w:sz w:val="24"/>
+          <w:szCs w:val="24"/>
+        </w:rPr>
+        <w:t>ой</w:t>
+      </w:r>
+      <w:r>
+        <w:rPr>
+          <w:rFonts w:ascii="Times New Roman" w:hAnsi="Times New Roman"/>
+          <w:bCs/>
+          <w:sz w:val="24"/>
+          <w:szCs w:val="24"/>
+        </w:rPr>
+        <w:t xml:space="preserve"> </w:t>
+      </w:r>
+      <w:r>
+        <w:rPr>
+          <w:rFonts w:ascii="Times New Roman" w:hAnsi="Times New Roman"/>
+          <w:bCs/>
+          <w:sz w:val="24"/>
+          <w:szCs w:val="24"/>
+        </w:rPr>
+        <w:t>составляющих</w:t>
+      </w:r>
+      <w:r>
+        <w:rPr>
+          <w:rFonts w:ascii="Times New Roman" w:hAnsi="Times New Roman"/>
+          <w:bCs/>
+          <w:sz w:val="24"/>
+          <w:szCs w:val="24"/>
+        </w:rPr>
+        <w:t xml:space="preserve">, </w:t>
+      </w:r>
+      <w:r>
+        <w:rPr>
+          <w:rFonts w:ascii="Times New Roman" w:hAnsi="Times New Roman"/>
+          <w:bCs/>
+          <w:sz w:val="24"/>
+          <w:szCs w:val="24"/>
+        </w:rPr>
+        <w:t>наполняют жизнь смыслом и удовлетворённостью</w:t>
+      </w:r>
+      <w:r>
+        <w:rPr>
+          <w:rFonts w:ascii="Times New Roman" w:hAnsi="Times New Roman"/>
+          <w:bCs/>
+          <w:sz w:val="24"/>
+          <w:szCs w:val="24"/>
+        </w:rPr>
+        <w:t>,</w:t>
+      </w:r>
+      <w:r>
+        <w:rPr>
+          <w:rFonts w:ascii="Times New Roman" w:hAnsi="Times New Roman"/>
+          <w:bCs/>
+          <w:sz w:val="24"/>
+          <w:szCs w:val="24"/>
+        </w:rPr>
+        <w:t xml:space="preserve"> дела</w:t>
+      </w:r>
+      <w:r>
+        <w:rPr>
+          <w:rFonts w:ascii="Times New Roman" w:hAnsi="Times New Roman"/>
+          <w:bCs/>
+          <w:sz w:val="24"/>
+          <w:szCs w:val="24"/>
+        </w:rPr>
+        <w:t>я</w:t>
+      </w:r>
+      <w:r>
+        <w:rPr>
+          <w:rFonts w:ascii="Times New Roman" w:hAnsi="Times New Roman"/>
+          <w:bCs/>
+          <w:sz w:val="24"/>
+          <w:szCs w:val="24"/>
+        </w:rPr>
+        <w:t xml:space="preserve"> человека успешным в широком и полном смысле этого слова</w:t>
+      </w:r>
       <w:bookmarkEnd w:id="1"/>
+      <w:r>
+        <w:rPr>
+          <w:rFonts w:ascii="Times New Roman" w:hAnsi="Times New Roman"/>
+          <w:bCs/>
+          <w:sz w:val="24"/>
+          <w:szCs w:val="24"/>
+        </w:rPr>
+        <w:t>.</w:t>
+      </w:r>
     </w:p>
     <w:sectPr>
       <w:headerReference w:type="default" r:id="rId7"/>
